--- a/Analysis/Use Case Description/Reserve Room.docx
+++ b/Analysis/Use Case Description/Reserve Room.docx
@@ -429,8 +429,6 @@
               </w:rPr>
               <w:t>, Manager</w:t>
             </w:r>
-            <w:bookmarkStart w:id="0" w:name="_GoBack"/>
-            <w:bookmarkEnd w:id="0"/>
           </w:p>
         </w:tc>
       </w:tr>
@@ -742,56 +740,6 @@
               <w:t>Visitor enters their identity card</w:t>
             </w:r>
           </w:p>
-          <w:p>
-            <w:pPr>
-              <w:pStyle w:val="ListParagraph"/>
-              <w:numPr>
-                <w:ilvl w:val="0"/>
-                <w:numId w:val="1"/>
-              </w:numPr>
-              <w:ind w:left="378"/>
-              <w:rPr>
-                <w:rFonts w:ascii="Times New Roman" w:hAnsi="Times New Roman" w:cs="Times New Roman"/>
-                <w:sz w:val="24"/>
-                <w:szCs w:val="24"/>
-                <w:lang w:val="id-ID"/>
-              </w:rPr>
-            </w:pPr>
-            <w:r>
-              <w:rPr>
-                <w:rFonts w:ascii="Times New Roman" w:hAnsi="Times New Roman" w:cs="Times New Roman"/>
-                <w:sz w:val="24"/>
-                <w:szCs w:val="24"/>
-                <w:lang w:val="id-ID"/>
-              </w:rPr>
-              <w:t>Visitor receive key for room and check-in</w:t>
-            </w:r>
-          </w:p>
-          <w:p>
-            <w:pPr>
-              <w:pStyle w:val="ListParagraph"/>
-              <w:numPr>
-                <w:ilvl w:val="0"/>
-                <w:numId w:val="1"/>
-              </w:numPr>
-              <w:ind w:left="378"/>
-              <w:rPr>
-                <w:rFonts w:ascii="Times New Roman" w:hAnsi="Times New Roman" w:cs="Times New Roman"/>
-                <w:sz w:val="24"/>
-                <w:szCs w:val="24"/>
-                <w:lang w:val="id-ID"/>
-              </w:rPr>
-            </w:pPr>
-            <w:r>
-              <w:rPr>
-                <w:rFonts w:ascii="Times New Roman" w:hAnsi="Times New Roman" w:cs="Times New Roman"/>
-                <w:sz w:val="24"/>
-                <w:szCs w:val="24"/>
-                <w:lang w:val="id-ID"/>
-              </w:rPr>
-              <w:t>Visitor pays</w:t>
-            </w:r>
-          </w:p>
         </w:tc>
         <w:tc>
           <w:tcPr>
@@ -891,26 +839,82 @@
                 <w:szCs w:val="24"/>
                 <w:lang w:val="id-ID"/>
               </w:rPr>
-              <w:t>3.1.System display amount of payment</w:t>
-            </w:r>
-          </w:p>
-          <w:p>
-            <w:pPr>
-              <w:rPr>
-                <w:rFonts w:ascii="Times New Roman" w:hAnsi="Times New Roman" w:cs="Times New Roman"/>
-                <w:sz w:val="24"/>
-                <w:szCs w:val="24"/>
-                <w:lang w:val="id-ID"/>
-              </w:rPr>
-            </w:pPr>
-            <w:r>
-              <w:rPr>
-                <w:rFonts w:ascii="Times New Roman" w:hAnsi="Times New Roman" w:cs="Times New Roman"/>
-                <w:sz w:val="24"/>
-                <w:szCs w:val="24"/>
-                <w:lang w:val="id-ID"/>
-              </w:rPr>
-              <w:t>4.1.System record the reservation</w:t>
+              <w:t>2</w:t>
+            </w:r>
+            <w:r>
+              <w:rPr>
+                <w:rFonts w:ascii="Times New Roman" w:hAnsi="Times New Roman" w:cs="Times New Roman"/>
+                <w:sz w:val="24"/>
+                <w:szCs w:val="24"/>
+                <w:lang w:val="id-ID"/>
+              </w:rPr>
+              <w:t>.</w:t>
+            </w:r>
+            <w:r>
+              <w:rPr>
+                <w:rFonts w:ascii="Times New Roman" w:hAnsi="Times New Roman" w:cs="Times New Roman"/>
+                <w:sz w:val="24"/>
+                <w:szCs w:val="24"/>
+                <w:lang w:val="id-ID"/>
+              </w:rPr>
+              <w:t>2</w:t>
+            </w:r>
+            <w:r>
+              <w:rPr>
+                <w:rFonts w:ascii="Times New Roman" w:hAnsi="Times New Roman" w:cs="Times New Roman"/>
+                <w:sz w:val="24"/>
+                <w:szCs w:val="24"/>
+                <w:lang w:val="id-ID"/>
+              </w:rPr>
+              <w:t>.System display amount of payment</w:t>
+            </w:r>
+          </w:p>
+          <w:p>
+            <w:pPr>
+              <w:rPr>
+                <w:rFonts w:ascii="Times New Roman" w:hAnsi="Times New Roman" w:cs="Times New Roman"/>
+                <w:sz w:val="24"/>
+                <w:szCs w:val="24"/>
+                <w:lang w:val="id-ID"/>
+              </w:rPr>
+            </w:pPr>
+            <w:r>
+              <w:rPr>
+                <w:rFonts w:ascii="Times New Roman" w:hAnsi="Times New Roman" w:cs="Times New Roman"/>
+                <w:sz w:val="24"/>
+                <w:szCs w:val="24"/>
+                <w:lang w:val="id-ID"/>
+              </w:rPr>
+              <w:t>2</w:t>
+            </w:r>
+            <w:r>
+              <w:rPr>
+                <w:rFonts w:ascii="Times New Roman" w:hAnsi="Times New Roman" w:cs="Times New Roman"/>
+                <w:sz w:val="24"/>
+                <w:szCs w:val="24"/>
+                <w:lang w:val="id-ID"/>
+              </w:rPr>
+              <w:t>.</w:t>
+            </w:r>
+            <w:r>
+              <w:rPr>
+                <w:rFonts w:ascii="Times New Roman" w:hAnsi="Times New Roman" w:cs="Times New Roman"/>
+                <w:sz w:val="24"/>
+                <w:szCs w:val="24"/>
+                <w:lang w:val="id-ID"/>
+              </w:rPr>
+              <w:t>3</w:t>
+            </w:r>
+            <w:bookmarkStart w:id="0" w:name="_GoBack"/>
+            <w:bookmarkEnd w:id="0"/>
+            <w:r>
+              <w:rPr>
+                <w:rFonts w:ascii="Times New Roman" w:hAnsi="Times New Roman" w:cs="Times New Roman"/>
+                <w:sz w:val="24"/>
+                <w:szCs w:val="24"/>
+                <w:lang w:val="id-ID"/>
+              </w:rPr>
+              <w:t>.System record the reservation</w:t>
             </w:r>
           </w:p>
         </w:tc>
